--- a/Resources/DesignDiagram.docx
+++ b/Resources/DesignDiagram.docx
@@ -4,12 +4,74 @@
   <w:body>
     <w:p/>
     <w:p/>
+    <w:p>
+      <w:r>
+        <w:t>BDD</w:t>
+      </w:r>
+    </w:p>
     <w:p/>
+    <w:p/>
+    <w:p>
+      <w:r>
+        <w:t>Feature:</w:t>
+      </w:r>
+    </w:p>
+    <w:p>
+      <w:r>
+        <w:t>Scenario 1:</w:t>
+      </w:r>
+    </w:p>
+    <w:p>
+      <w:r>
+        <w:t xml:space="preserve">Given </w:t>
+      </w:r>
+      <w:proofErr w:type="spellStart"/>
+      <w:r>
+        <w:t>Makemytrip</w:t>
+      </w:r>
+      <w:proofErr w:type="spellEnd"/>
+      <w:r>
+        <w:t xml:space="preserve"> application</w:t>
+      </w:r>
+    </w:p>
+    <w:p>
+      <w:r>
+        <w:t xml:space="preserve">When </w:t>
+      </w:r>
+      <w:proofErr w:type="spellStart"/>
+      <w:r>
+        <w:t>pastdate</w:t>
+      </w:r>
+      <w:proofErr w:type="spellEnd"/>
+      <w:r>
+        <w:t xml:space="preserve"> entered</w:t>
+      </w:r>
+    </w:p>
+    <w:p>
+      <w:r>
+        <w:t>Then should not be able to book flight</w:t>
+      </w:r>
+    </w:p>
+    <w:p/>
+    <w:p>
+      <w:r>
+        <w:t>Scenario 2:</w:t>
+      </w:r>
+    </w:p>
+    <w:p/>
+    <w:p/>
+    <w:p/>
+    <w:p>
+      <w:r>
+        <w:br w:type="page"/>
+      </w:r>
+    </w:p>
     <w:p>
       <w:r>
         <w:rPr>
           <w:noProof/>
         </w:rPr>
+        <w:lastRenderedPageBreak/>
         <mc:AlternateContent>
           <mc:Choice Requires="wps">
             <w:drawing>
